--- a/Document/6. 환경세팅/[ERP]환경세팅_Ver1.0.0_Semi-Colon.docx
+++ b/Document/6. 환경세팅/[ERP]환경세팅_Ver1.0.0_Semi-Colon.docx
@@ -24,20 +24,8 @@
           <w:sz w:val="36"/>
           <w:szCs w:val="38"/>
         </w:rPr>
-        <w:t xml:space="preserve">상명대학교 컴퓨터과학과 </w:t>
-      </w:r>
-      <w:proofErr w:type="spellStart"/>
-      <w:r>
-        <w:rPr>
-          <w:rFonts w:hint="eastAsia"/>
-          <w:b/>
-          <w:bCs/>
-          <w:sz w:val="36"/>
-          <w:szCs w:val="38"/>
-        </w:rPr>
-        <w:t>캡스톤디자인</w:t>
-      </w:r>
-      <w:proofErr w:type="spellEnd"/>
+        <w:t>상명대학교 컴퓨터과학과 캡스톤디자인</w:t>
+      </w:r>
     </w:p>
     <w:p>
       <w:pPr>
@@ -416,20 +404,8 @@
                 <w:szCs w:val="32"/>
               </w:rPr>
               <w:lastRenderedPageBreak/>
-              <w:t xml:space="preserve">문서 개정 </w:t>
+              <w:t>문서 개정 이력표</w:t>
             </w:r>
-            <w:proofErr w:type="spellStart"/>
-            <w:r>
-              <w:rPr>
-                <w:rFonts w:hint="eastAsia"/>
-                <w:b/>
-                <w:bCs/>
-                <w:sz w:val="30"/>
-                <w:szCs w:val="32"/>
-              </w:rPr>
-              <w:t>이력표</w:t>
-            </w:r>
-            <w:proofErr w:type="spellEnd"/>
           </w:p>
         </w:tc>
       </w:tr>
@@ -454,7 +430,6 @@
                 <w:szCs w:val="26"/>
               </w:rPr>
             </w:pPr>
-            <w:proofErr w:type="spellStart"/>
             <w:r>
               <w:rPr>
                 <w:rFonts w:hint="eastAsia"/>
@@ -465,7 +440,6 @@
               </w:rPr>
               <w:t>문서명</w:t>
             </w:r>
-            <w:proofErr w:type="spellEnd"/>
           </w:p>
         </w:tc>
         <w:tc>
@@ -481,26 +455,11 @@
               <w:autoSpaceDN/>
               <w:jc w:val="left"/>
             </w:pPr>
-            <w:bookmarkStart w:id="0" w:name="_GoBack"/>
             <w:r>
               <w:rPr>
                 <w:rFonts w:hint="eastAsia"/>
               </w:rPr>
-              <w:t xml:space="preserve">상명대학교 컴퓨터과학과 </w:t>
-            </w:r>
-            <w:proofErr w:type="spellStart"/>
-            <w:r>
-              <w:rPr>
-                <w:rFonts w:hint="eastAsia"/>
-              </w:rPr>
-              <w:t>캡스톤디자인</w:t>
-            </w:r>
-            <w:proofErr w:type="spellEnd"/>
-            <w:r>
-              <w:rPr>
-                <w:rFonts w:hint="eastAsia"/>
-              </w:rPr>
-              <w:t xml:space="preserve"> </w:t>
+              <w:t xml:space="preserve">상명대학교 컴퓨터과학과 캡스톤디자인 </w:t>
             </w:r>
             <w:r>
               <w:t xml:space="preserve">ERP </w:t>
@@ -511,7 +470,6 @@
               </w:rPr>
               <w:t>운영서버 세팅</w:t>
             </w:r>
-            <w:bookmarkEnd w:id="0"/>
           </w:p>
         </w:tc>
       </w:tr>
@@ -1347,6 +1305,42 @@
         <w:pStyle w:val="a8"/>
         <w:numPr>
           <w:ilvl w:val="1"/>
+          <w:numId w:val="3"/>
+        </w:numPr>
+        <w:ind w:leftChars="0"/>
+      </w:pPr>
+      <w:r>
+        <w:rPr>
+          <w:rFonts w:hint="eastAsia"/>
+        </w:rPr>
+        <w:t>T</w:t>
+      </w:r>
+      <w:r>
+        <w:t xml:space="preserve">omcat </w:t>
+      </w:r>
+      <w:r>
+        <w:rPr>
+          <w:rFonts w:hint="eastAsia"/>
+        </w:rPr>
+        <w:t>설정 파일에서 2</w:t>
+      </w:r>
+      <w:r>
+        <w:t>.1</w:t>
+      </w:r>
+      <w:r>
+        <w:rPr>
+          <w:rFonts w:hint="eastAsia"/>
+        </w:rPr>
+        <w:t>의 소스 경로로 메인 경로 변경</w:t>
+      </w:r>
+      <w:bookmarkStart w:id="0" w:name="_GoBack"/>
+      <w:bookmarkEnd w:id="0"/>
+    </w:p>
+    <w:p>
+      <w:pPr>
+        <w:pStyle w:val="a8"/>
+        <w:numPr>
+          <w:ilvl w:val="1"/>
           <w:numId w:val="2"/>
         </w:numPr>
         <w:ind w:leftChars="0"/>
@@ -1422,13 +1416,8 @@
         <w:t xml:space="preserve">: </w:t>
       </w:r>
       <w:r>
-        <w:t>/semicolon/source/</w:t>
-      </w:r>
-      <w:proofErr w:type="spellStart"/>
-      <w:r>
-        <w:t>erp</w:t>
-      </w:r>
-      <w:proofErr w:type="spellEnd"/>
+        <w:t>/semicolon/source/erp</w:t>
+      </w:r>
     </w:p>
     <w:p>
       <w:pPr>
@@ -1545,21 +1534,7 @@
             <w:rPr>
               <w:rFonts w:asciiTheme="majorHAnsi" w:eastAsiaTheme="majorHAnsi" w:hAnsiTheme="majorHAnsi" w:hint="eastAsia"/>
             </w:rPr>
-            <w:t xml:space="preserve">상명대학교 컴퓨터과학과 </w:t>
-          </w:r>
-          <w:proofErr w:type="spellStart"/>
-          <w:r>
-            <w:rPr>
-              <w:rFonts w:asciiTheme="majorHAnsi" w:eastAsiaTheme="majorHAnsi" w:hAnsiTheme="majorHAnsi" w:hint="eastAsia"/>
-            </w:rPr>
-            <w:t>캡스톤디자인</w:t>
-          </w:r>
-          <w:proofErr w:type="spellEnd"/>
-          <w:r>
-            <w:rPr>
-              <w:rFonts w:asciiTheme="majorHAnsi" w:eastAsiaTheme="majorHAnsi" w:hAnsiTheme="majorHAnsi" w:hint="eastAsia"/>
-            </w:rPr>
-            <w:t xml:space="preserve"> </w:t>
+            <w:t xml:space="preserve">상명대학교 컴퓨터과학과 캡스톤디자인 </w:t>
           </w:r>
           <w:r>
             <w:rPr>
@@ -1737,7 +1712,6 @@
       </w:rPr>
       <w:tab/>
     </w:r>
-    <w:proofErr w:type="spellStart"/>
     <w:r>
       <w:rPr>
         <w:rFonts w:hint="eastAsia"/>
@@ -1745,7 +1719,6 @@
       </w:rPr>
       <w:t>운영서버세팅</w:t>
     </w:r>
-    <w:proofErr w:type="spellEnd"/>
   </w:p>
 </w:hdr>
 </file>
@@ -3380,7 +3353,7 @@
 </file>
 
 <file path=customXml/itemProps1.xml><?xml version="1.0" encoding="utf-8"?>
-<ds:datastoreItem xmlns:ds="http://schemas.openxmlformats.org/officeDocument/2006/customXml" ds:itemID="{936C247D-103F-48B0-B032-52ABD5AF5B0A}">
+<ds:datastoreItem xmlns:ds="http://schemas.openxmlformats.org/officeDocument/2006/customXml" ds:itemID="{F74D33C7-4408-4D87-9A65-DC5743C4502A}">
   <ds:schemaRefs>
     <ds:schemaRef ds:uri="http://schemas.openxmlformats.org/officeDocument/2006/bibliography"/>
   </ds:schemaRefs>
